--- a/Project Handover/Meeting Minutes.docx
+++ b/Project Handover/Meeting Minutes.docx
@@ -413,6 +413,27 @@
         </w:rPr>
         <w:t xml:space="preserve"> plan</w:t>
       </w:r>
+    </w:p>
+    <w:p>
+      <w:pPr>
+        <w:pStyle w:val="ListParagraph"/>
+        <w:numPr>
+          <w:ilvl w:val="1"/>
+          <w:numId w:val="23"/>
+        </w:numPr>
+        <w:spacing w:before="0" w:after="0" w:line="276" w:lineRule="auto"/>
+        <w:rPr>
+          <w:lang w:val="en-AU"/>
+        </w:rPr>
+      </w:pPr>
+      <w:r>
+        <w:rPr>
+          <w:lang w:val="en-AU"/>
+        </w:rPr>
+        <w:t>Update software testing plan</w:t>
+      </w:r>
+      <w:bookmarkStart w:id="0" w:name="_GoBack"/>
+      <w:bookmarkEnd w:id="0"/>
     </w:p>
     <w:p>
       <w:pPr>
@@ -808,7 +829,7 @@
                 <w:bCs/>
                 <w:lang w:val="en-AU"/>
               </w:rPr>
-              <w:t>27</w:t>
+              <w:t>02</w:t>
             </w:r>
             <w:r>
               <w:rPr>
@@ -859,7 +880,7 @@
                 <w:b w:val="0"/>
                 <w:lang w:val="en-AU"/>
               </w:rPr>
-              <w:t>Update Website</w:t>
+              <w:t>Update Software Testing Plan</w:t>
             </w:r>
           </w:p>
         </w:tc>
@@ -880,7 +901,7 @@
                 <w:bCs/>
                 <w:lang w:val="en-AU"/>
               </w:rPr>
-              <w:t>Lisa</w:t>
+              <w:t>Daniel</w:t>
             </w:r>
           </w:p>
         </w:tc>
@@ -901,14 +922,7 @@
                 <w:bCs/>
                 <w:lang w:val="en-AU"/>
               </w:rPr>
-              <w:t>30</w:t>
-            </w:r>
-            <w:r>
-              <w:rPr>
-                <w:bCs/>
-                <w:lang w:val="en-AU"/>
-              </w:rPr>
-              <w:t>/11/2020</w:t>
+              <w:t>02/12/2020</w:t>
             </w:r>
           </w:p>
         </w:tc>
@@ -929,7 +943,7 @@
                 <w:bCs/>
                 <w:lang w:val="en-AU"/>
               </w:rPr>
-              <w:t>In Progress</w:t>
+              <w:t>Pending</w:t>
             </w:r>
           </w:p>
         </w:tc>
@@ -955,6 +969,99 @@
                 <w:b w:val="0"/>
                 <w:lang w:val="en-AU"/>
               </w:rPr>
+              <w:t>Update Website</w:t>
+            </w:r>
+          </w:p>
+        </w:tc>
+        <w:tc>
+          <w:tcPr>
+            <w:tcW w:w="2157" w:type="dxa"/>
+          </w:tcPr>
+          <w:p>
+            <w:pPr>
+              <w:cnfStyle w:val="000000100000" w:firstRow="0" w:lastRow="0" w:firstColumn="0" w:lastColumn="0" w:oddVBand="0" w:evenVBand="0" w:oddHBand="1" w:evenHBand="0" w:firstRowFirstColumn="0" w:firstRowLastColumn="0" w:lastRowFirstColumn="0" w:lastRowLastColumn="0"/>
+              <w:rPr>
+                <w:bCs/>
+                <w:lang w:val="en-AU"/>
+              </w:rPr>
+            </w:pPr>
+            <w:r>
+              <w:rPr>
+                <w:bCs/>
+                <w:lang w:val="en-AU"/>
+              </w:rPr>
+              <w:t>Lisa</w:t>
+            </w:r>
+          </w:p>
+        </w:tc>
+        <w:tc>
+          <w:tcPr>
+            <w:tcW w:w="2158" w:type="dxa"/>
+          </w:tcPr>
+          <w:p>
+            <w:pPr>
+              <w:cnfStyle w:val="000000100000" w:firstRow="0" w:lastRow="0" w:firstColumn="0" w:lastColumn="0" w:oddVBand="0" w:evenVBand="0" w:oddHBand="1" w:evenHBand="0" w:firstRowFirstColumn="0" w:firstRowLastColumn="0" w:lastRowFirstColumn="0" w:lastRowLastColumn="0"/>
+              <w:rPr>
+                <w:bCs/>
+                <w:lang w:val="en-AU"/>
+              </w:rPr>
+            </w:pPr>
+            <w:r>
+              <w:rPr>
+                <w:bCs/>
+                <w:lang w:val="en-AU"/>
+              </w:rPr>
+              <w:t>02</w:t>
+            </w:r>
+            <w:r>
+              <w:rPr>
+                <w:bCs/>
+                <w:lang w:val="en-AU"/>
+              </w:rPr>
+              <w:t>/11/2020</w:t>
+            </w:r>
+          </w:p>
+        </w:tc>
+        <w:tc>
+          <w:tcPr>
+            <w:tcW w:w="2158" w:type="dxa"/>
+          </w:tcPr>
+          <w:p>
+            <w:pPr>
+              <w:cnfStyle w:val="000000100000" w:firstRow="0" w:lastRow="0" w:firstColumn="0" w:lastColumn="0" w:oddVBand="0" w:evenVBand="0" w:oddHBand="1" w:evenHBand="0" w:firstRowFirstColumn="0" w:firstRowLastColumn="0" w:lastRowFirstColumn="0" w:lastRowLastColumn="0"/>
+              <w:rPr>
+                <w:bCs/>
+                <w:lang w:val="en-AU"/>
+              </w:rPr>
+            </w:pPr>
+            <w:r>
+              <w:rPr>
+                <w:bCs/>
+                <w:lang w:val="en-AU"/>
+              </w:rPr>
+              <w:t>In Progress</w:t>
+            </w:r>
+          </w:p>
+        </w:tc>
+      </w:tr>
+      <w:tr>
+        <w:tc>
+          <w:tcPr>
+            <w:cnfStyle w:val="001000000000" w:firstRow="0" w:lastRow="0" w:firstColumn="1" w:lastColumn="0" w:oddVBand="0" w:evenVBand="0" w:oddHBand="0" w:evenHBand="0" w:firstRowFirstColumn="0" w:firstRowLastColumn="0" w:lastRowFirstColumn="0" w:lastRowLastColumn="0"/>
+            <w:tcW w:w="2157" w:type="dxa"/>
+          </w:tcPr>
+          <w:p>
+            <w:pPr>
+              <w:rPr>
+                <w:b w:val="0"/>
+                <w:lang w:val="en-AU"/>
+              </w:rPr>
+            </w:pPr>
+            <w:r>
+              <w:rPr>
+                <w:b w:val="0"/>
+                <w:lang w:val="en-AU"/>
+              </w:rPr>
               <w:t>Finalise Documentation</w:t>
             </w:r>
           </w:p>
@@ -965,7 +1072,7 @@
           </w:tcPr>
           <w:p>
             <w:pPr>
-              <w:cnfStyle w:val="000000100000" w:firstRow="0" w:lastRow="0" w:firstColumn="0" w:lastColumn="0" w:oddVBand="0" w:evenVBand="0" w:oddHBand="1" w:evenHBand="0" w:firstRowFirstColumn="0" w:firstRowLastColumn="0" w:lastRowFirstColumn="0" w:lastRowLastColumn="0"/>
+              <w:cnfStyle w:val="000000000000" w:firstRow="0" w:lastRow="0" w:firstColumn="0" w:lastColumn="0" w:oddVBand="0" w:evenVBand="0" w:oddHBand="0" w:evenHBand="0" w:firstRowFirstColumn="0" w:firstRowLastColumn="0" w:lastRowFirstColumn="0" w:lastRowLastColumn="0"/>
               <w:rPr>
                 <w:bCs/>
                 <w:lang w:val="en-AU"/>
@@ -986,7 +1093,7 @@
           </w:tcPr>
           <w:p>
             <w:pPr>
-              <w:cnfStyle w:val="000000100000" w:firstRow="0" w:lastRow="0" w:firstColumn="0" w:lastColumn="0" w:oddVBand="0" w:evenVBand="0" w:oddHBand="1" w:evenHBand="0" w:firstRowFirstColumn="0" w:firstRowLastColumn="0" w:lastRowFirstColumn="0" w:lastRowLastColumn="0"/>
+              <w:cnfStyle w:val="000000000000" w:firstRow="0" w:lastRow="0" w:firstColumn="0" w:lastColumn="0" w:oddVBand="0" w:evenVBand="0" w:oddHBand="0" w:evenHBand="0" w:firstRowFirstColumn="0" w:firstRowLastColumn="0" w:lastRowFirstColumn="0" w:lastRowLastColumn="0"/>
               <w:rPr>
                 <w:bCs/>
                 <w:lang w:val="en-AU"/>
@@ -999,8 +1106,6 @@
               </w:rPr>
               <w:t>0</w:t>
             </w:r>
-            <w:bookmarkStart w:id="0" w:name="_GoBack"/>
-            <w:bookmarkEnd w:id="0"/>
             <w:r>
               <w:rPr>
                 <w:bCs/>
@@ -1037,7 +1142,7 @@
           </w:tcPr>
           <w:p>
             <w:pPr>
-              <w:cnfStyle w:val="000000100000" w:firstRow="0" w:lastRow="0" w:firstColumn="0" w:lastColumn="0" w:oddVBand="0" w:evenVBand="0" w:oddHBand="1" w:evenHBand="0" w:firstRowFirstColumn="0" w:firstRowLastColumn="0" w:lastRowFirstColumn="0" w:lastRowLastColumn="0"/>
+              <w:cnfStyle w:val="000000000000" w:firstRow="0" w:lastRow="0" w:firstColumn="0" w:lastColumn="0" w:oddVBand="0" w:evenVBand="0" w:oddHBand="0" w:evenHBand="0" w:firstRowFirstColumn="0" w:firstRowLastColumn="0" w:lastRowFirstColumn="0" w:lastRowLastColumn="0"/>
               <w:rPr>
                 <w:bCs/>
                 <w:lang w:val="en-AU"/>
@@ -4424,7 +4529,7 @@
 </file>
 
 <file path=customXml/itemProps1.xml><?xml version="1.0" encoding="utf-8"?>
-<ds:datastoreItem xmlns:ds="http://schemas.openxmlformats.org/officeDocument/2006/customXml" ds:itemID="{4E3DD5E2-0F4D-447E-9891-0F018B16DFFE}">
+<ds:datastoreItem xmlns:ds="http://schemas.openxmlformats.org/officeDocument/2006/customXml" ds:itemID="{44B28954-7394-4C84-A015-1AE540233CCA}">
   <ds:schemaRefs>
     <ds:schemaRef ds:uri="http://schemas.openxmlformats.org/officeDocument/2006/bibliography"/>
   </ds:schemaRefs>
